--- a/text/AbzalovCourseWorkGeneral.docx
+++ b/text/AbzalovCourseWorkGeneral.docx
@@ -8490,12 +8490,145 @@
     </w:p>
     <w:p>
       <w:pPr>
+        <w:pStyle w:val="af"/>
+      </w:pPr>
+      <w:r>
+        <w:t xml:space="preserve">Чтобы приложение на </w:t>
+      </w:r>
+      <w:r>
+        <w:rPr>
+          <w:lang w:val="en-US"/>
+        </w:rPr>
+        <w:t>PHP</w:t>
+      </w:r>
+      <w:r>
+        <w:t xml:space="preserve"> </w:t>
+      </w:r>
+      <w:r>
+        <w:t xml:space="preserve">работало, необходим веб-сервер. Разработка будет вестись сразу с хостинга, без использования локального сервера, что позволяет не задумываться о миграции, при разработке сайт будет привязан к тестовому домену, когда же работа будет завершена, он </w:t>
+      </w:r>
+      <w:proofErr w:type="spellStart"/>
+      <w:r>
+        <w:t>прилинкуется</w:t>
+      </w:r>
+      <w:proofErr w:type="spellEnd"/>
+      <w:r>
+        <w:t xml:space="preserve"> к рабочему имени.</w:t>
+      </w:r>
+      <w:r>
+        <w:t xml:space="preserve"> </w:t>
+      </w:r>
+      <w:r>
+        <w:t xml:space="preserve">На хостинге используется сервер </w:t>
+      </w:r>
+      <w:r>
+        <w:rPr>
+          <w:lang w:val="en-US"/>
+        </w:rPr>
+        <w:t>Apache</w:t>
+      </w:r>
+      <w:r>
+        <w:t xml:space="preserve">, есть поддержка </w:t>
+      </w:r>
+      <w:r>
+        <w:rPr>
+          <w:lang w:val="en-US"/>
+        </w:rPr>
+        <w:t>MySQL</w:t>
+      </w:r>
+      <w:r>
+        <w:t xml:space="preserve"> 5, </w:t>
+      </w:r>
+      <w:r>
+        <w:rPr>
+          <w:lang w:val="en-US"/>
+        </w:rPr>
+        <w:t>PHP</w:t>
+      </w:r>
+      <w:r>
+        <w:t xml:space="preserve"> 5. </w:t>
+      </w:r>
+      <w:r>
+        <w:t xml:space="preserve">Так же по умолчанию установлено </w:t>
+      </w:r>
+      <w:proofErr w:type="spellStart"/>
+      <w:r>
+        <w:rPr>
+          <w:lang w:val="en-US"/>
+        </w:rPr>
+        <w:t>phpMyAdmin</w:t>
+      </w:r>
+      <w:proofErr w:type="spellEnd"/>
+      <w:r>
+        <w:t xml:space="preserve"> </w:t>
+      </w:r>
+      <w:r>
+        <w:t xml:space="preserve">– приложение для администрирования баз данных на </w:t>
+      </w:r>
+      <w:r>
+        <w:rPr>
+          <w:lang w:val="en-US"/>
+        </w:rPr>
+        <w:t>MySQL</w:t>
+      </w:r>
+      <w:r>
+        <w:t xml:space="preserve">. Чаще всего веб-приложение состоит из трех компонент: </w:t>
+      </w:r>
+    </w:p>
+    <w:p>
+      <w:pPr>
+        <w:pStyle w:val="af"/>
+        <w:numPr>
+          <w:ilvl w:val="0"/>
+          <w:numId w:val="24"/>
+        </w:numPr>
+      </w:pPr>
+      <w:r>
+        <w:t>Клиентская часть веб-приложения</w:t>
+      </w:r>
+    </w:p>
+    <w:p>
+      <w:pPr>
+        <w:pStyle w:val="af"/>
+        <w:numPr>
+          <w:ilvl w:val="0"/>
+          <w:numId w:val="24"/>
+        </w:numPr>
+      </w:pPr>
+      <w:r>
+        <w:t>Серверная часть веб-приложения</w:t>
+      </w:r>
+    </w:p>
+    <w:p>
+      <w:pPr>
+        <w:pStyle w:val="af"/>
+        <w:numPr>
+          <w:ilvl w:val="0"/>
+          <w:numId w:val="24"/>
+        </w:numPr>
+      </w:pPr>
+      <w:r>
+        <w:t>База данных</w:t>
+      </w:r>
+    </w:p>
+    <w:p>
+      <w:pPr>
+        <w:pStyle w:val="af"/>
+        <w:ind w:firstLine="0"/>
+      </w:pPr>
+      <w:r>
+        <w:t xml:space="preserve">По запросу из клиентской части серверная часть вынимает из базы данных нужную информацию и предоставляет ее конечному пользователю. </w:t>
+      </w:r>
+    </w:p>
+    <w:p>
+      <w:pPr>
         <w:pStyle w:val="2"/>
       </w:pPr>
       <w:r>
         <w:rPr>
           <w:lang w:val="en-US"/>
         </w:rPr>
+        <w:lastRenderedPageBreak/>
         <w:t>Content Management Frameworks (CMF)</w:t>
       </w:r>
     </w:p>
@@ -8859,7 +8992,6 @@
         <w:rPr>
           <w:color w:val="00B0F0"/>
         </w:rPr>
-        <w:lastRenderedPageBreak/>
         <w:t>корпоративные</w:t>
       </w:r>
       <w:proofErr w:type="gramEnd"/>
@@ -9483,6 +9615,7 @@
         <w:pStyle w:val="af"/>
       </w:pPr>
       <w:r>
+        <w:lastRenderedPageBreak/>
         <w:t>Для упрощения разработки веб-приложен</w:t>
       </w:r>
       <w:r>
@@ -9516,10 +9649,42 @@
         <w:t xml:space="preserve"> (CM</w:t>
       </w:r>
       <w:r>
-        <w:t>F). CMF – это своего рода карка</w:t>
-      </w:r>
-      <w:r>
-        <w:t>сы для построения веб-приложений. В от</w:t>
+        <w:t>F)</w:t>
+      </w:r>
+      <w:r>
+        <w:t>, которые за последнее время набрали популярность и стали базовой платформой для разработки веб-приложений</w:t>
+      </w:r>
+      <w:r>
+        <w:t>. CMF – это своего рода карка</w:t>
+      </w:r>
+      <w:r>
+        <w:t xml:space="preserve">с </w:t>
+      </w:r>
+      <w:r>
+        <w:t>для построения веб-приложений.</w:t>
+      </w:r>
+      <w:r>
+        <w:t xml:space="preserve"> Использование </w:t>
+      </w:r>
+      <w:r>
+        <w:rPr>
+          <w:lang w:val="en-US"/>
+        </w:rPr>
+        <w:t>PHP</w:t>
+      </w:r>
+      <w:r>
+        <w:t>-</w:t>
+      </w:r>
+      <w:proofErr w:type="spellStart"/>
+      <w:r>
+        <w:t>фреймворков</w:t>
+      </w:r>
+      <w:proofErr w:type="spellEnd"/>
+      <w:r>
+        <w:t xml:space="preserve"> позволяет экономить большое количество времени, уменьшить нагрузку на процесс разработки, повторно использовать код.</w:t>
+      </w:r>
+      <w:r>
+        <w:t xml:space="preserve"> В от</w:t>
       </w:r>
       <w:r>
         <w:t xml:space="preserve">личие от </w:t>
@@ -9765,7 +9930,6 @@
         <w:rPr>
           <w:color w:val="00B0F0"/>
         </w:rPr>
-        <w:lastRenderedPageBreak/>
         <w:t xml:space="preserve">Классическая </w:t>
       </w:r>
       <w:r>
@@ -9911,6 +10075,7 @@
         <w:rPr>
           <w:color w:val="00B0F0"/>
         </w:rPr>
+        <w:lastRenderedPageBreak/>
         <w:t xml:space="preserve">Многоуровневая </w:t>
       </w:r>
       <w:r>
@@ -10276,7 +10441,6 @@
         <w:t xml:space="preserve"> </w:t>
       </w:r>
       <w:r>
-        <w:lastRenderedPageBreak/>
         <w:t xml:space="preserve">Концепция </w:t>
       </w:r>
       <w:r>
@@ -10370,6 +10534,7 @@
         <w:ind w:left="360"/>
       </w:pPr>
       <w:r>
+        <w:lastRenderedPageBreak/>
         <w:t xml:space="preserve">Среди </w:t>
       </w:r>
       <w:proofErr w:type="spellStart"/>
@@ -10781,514 +10946,514 @@
         <w:rPr>
           <w:color w:val="00B0F0"/>
         </w:rPr>
-        <w:t xml:space="preserve"> применяется принцип декларативного программирования, при котором </w:t>
+        <w:t xml:space="preserve"> применяется принцип декларативного программирования, при котором код не генерируется, не компилируется, а пользователь взаимодействует с мастерами и списками свойств</w:t>
+      </w:r>
+      <w:r>
+        <w:rPr>
+          <w:color w:val="00B0F0"/>
+        </w:rPr>
+        <w:t> </w:t>
+      </w:r>
+      <w:r>
+        <w:rPr>
+          <w:color w:val="00B0F0"/>
+        </w:rPr>
+        <w:t>[</w:t>
+      </w:r>
+      <w:r>
+        <w:rPr>
+          <w:color w:val="00B0F0"/>
+        </w:rPr>
+        <w:fldChar w:fldCharType="begin"/>
+      </w:r>
+      <w:r>
+        <w:rPr>
+          <w:color w:val="00B0F0"/>
+        </w:rPr>
+        <w:instrText xml:space="preserve"> REF _Ref351522195 \r \h </w:instrText>
+      </w:r>
+      <w:r>
+        <w:rPr>
+          <w:color w:val="00B0F0"/>
+        </w:rPr>
+      </w:r>
+      <w:r>
+        <w:rPr>
+          <w:color w:val="00B0F0"/>
+        </w:rPr>
+        <w:fldChar w:fldCharType="separate"/>
+      </w:r>
+      <w:r>
+        <w:rPr>
+          <w:color w:val="00B0F0"/>
+        </w:rPr>
+        <w:t>9</w:t>
+      </w:r>
+      <w:r>
+        <w:rPr>
+          <w:color w:val="00B0F0"/>
+        </w:rPr>
+        <w:fldChar w:fldCharType="end"/>
+      </w:r>
+      <w:r>
+        <w:rPr>
+          <w:color w:val="00B0F0"/>
+        </w:rPr>
+        <w:t>]</w:t>
+      </w:r>
+      <w:r>
+        <w:rPr>
+          <w:color w:val="00B0F0"/>
+        </w:rPr>
+        <w:t xml:space="preserve">. Однако существенным минусом </w:t>
+      </w:r>
+      <w:r>
+        <w:rPr>
+          <w:color w:val="00B0F0"/>
+        </w:rPr>
+        <w:t>таких интерфейсов</w:t>
+      </w:r>
+      <w:r>
+        <w:rPr>
+          <w:color w:val="00B0F0"/>
+        </w:rPr>
+        <w:t xml:space="preserve"> является </w:t>
+      </w:r>
+      <w:r>
+        <w:rPr>
+          <w:color w:val="00B0F0"/>
+        </w:rPr>
+        <w:t>их</w:t>
+      </w:r>
+      <w:r>
+        <w:rPr>
+          <w:color w:val="00B0F0"/>
+        </w:rPr>
+        <w:t xml:space="preserve"> шаблонность.</w:t>
+      </w:r>
+    </w:p>
+    <w:p>
+      <w:pPr>
+        <w:pStyle w:val="af"/>
+        <w:rPr>
+          <w:color w:val="00B0F0"/>
+        </w:rPr>
+      </w:pPr>
+      <w:r>
+        <w:rPr>
+          <w:color w:val="00B0F0"/>
+        </w:rPr>
+        <w:t>Другой сп</w:t>
+      </w:r>
+      <w:r>
+        <w:rPr>
+          <w:color w:val="00B0F0"/>
+        </w:rPr>
+        <w:t>особ разработки</w:t>
+      </w:r>
+      <w:r>
+        <w:rPr>
+          <w:color w:val="00B0F0"/>
+        </w:rPr>
+        <w:t xml:space="preserve"> веб-клиента </w:t>
+      </w:r>
+      <w:r>
+        <w:rPr>
+          <w:color w:val="00B0F0"/>
+        </w:rPr>
+        <w:t xml:space="preserve">основан на традиционном программировании. </w:t>
+      </w:r>
+      <w:r>
+        <w:rPr>
+          <w:color w:val="00B0F0"/>
+        </w:rPr>
+        <w:t xml:space="preserve">Веб-приложения, работающее с </w:t>
+      </w:r>
+      <w:proofErr w:type="spellStart"/>
+      <w:r>
+        <w:rPr>
+          <w:color w:val="00B0F0"/>
+        </w:rPr>
+        <w:t>биллинговой</w:t>
+      </w:r>
+      <w:proofErr w:type="spellEnd"/>
+      <w:r>
+        <w:rPr>
+          <w:color w:val="00B0F0"/>
+        </w:rPr>
+        <w:t xml:space="preserve"> системой </w:t>
+      </w:r>
+      <w:proofErr w:type="spellStart"/>
+      <w:r>
+        <w:rPr>
+          <w:color w:val="00B0F0"/>
+        </w:rPr>
+        <w:t>энергосбытовой</w:t>
+      </w:r>
+      <w:proofErr w:type="spellEnd"/>
+      <w:r>
+        <w:rPr>
+          <w:color w:val="00B0F0"/>
+        </w:rPr>
+        <w:t xml:space="preserve"> компании, будет написано на языке </w:t>
+      </w:r>
+      <w:r>
+        <w:rPr>
+          <w:color w:val="00B0F0"/>
+          <w:lang w:val="en-US"/>
+        </w:rPr>
+        <w:t>Java</w:t>
+      </w:r>
+      <w:r>
+        <w:rPr>
+          <w:color w:val="00B0F0"/>
+        </w:rPr>
+        <w:t xml:space="preserve"> в среде </w:t>
+      </w:r>
+      <w:proofErr w:type="spellStart"/>
+      <w:r>
+        <w:rPr>
+          <w:color w:val="00B0F0"/>
+          <w:lang w:val="en-US"/>
+        </w:rPr>
+        <w:t>JDeveloper</w:t>
+      </w:r>
+      <w:proofErr w:type="spellEnd"/>
+      <w:r>
+        <w:rPr>
+          <w:color w:val="00B0F0"/>
+        </w:rPr>
+        <w:t xml:space="preserve"> </w:t>
+      </w:r>
+      <w:r>
+        <w:rPr>
+          <w:color w:val="00B0F0"/>
+        </w:rPr>
+        <w:t>[</w:t>
+      </w:r>
+      <w:r>
+        <w:rPr>
+          <w:color w:val="00B0F0"/>
+        </w:rPr>
+        <w:fldChar w:fldCharType="begin"/>
+      </w:r>
+      <w:r>
+        <w:rPr>
+          <w:color w:val="00B0F0"/>
+        </w:rPr>
+        <w:instrText xml:space="preserve"> REF _Ref351514801 \r \h </w:instrText>
+      </w:r>
+      <w:r>
+        <w:rPr>
+          <w:color w:val="00B0F0"/>
+        </w:rPr>
+      </w:r>
+      <w:r>
+        <w:rPr>
+          <w:color w:val="00B0F0"/>
+        </w:rPr>
+        <w:fldChar w:fldCharType="separate"/>
+      </w:r>
+      <w:r>
+        <w:rPr>
+          <w:color w:val="00B0F0"/>
+        </w:rPr>
+        <w:t>1</w:t>
+      </w:r>
+      <w:r>
+        <w:rPr>
+          <w:color w:val="00B0F0"/>
+        </w:rPr>
+        <w:fldChar w:fldCharType="end"/>
+      </w:r>
+      <w:r>
+        <w:rPr>
+          <w:color w:val="00B0F0"/>
+        </w:rPr>
+        <w:t xml:space="preserve">] </w:t>
+      </w:r>
+      <w:r>
+        <w:rPr>
+          <w:color w:val="00B0F0"/>
+        </w:rPr>
+        <w:t xml:space="preserve">с использованием технологий </w:t>
+      </w:r>
+      <w:proofErr w:type="spellStart"/>
+      <w:r>
+        <w:rPr>
+          <w:color w:val="00B0F0"/>
+          <w:lang w:val="en-US"/>
+        </w:rPr>
+        <w:t>JavaEE</w:t>
+      </w:r>
+      <w:proofErr w:type="spellEnd"/>
+      <w:r>
+        <w:rPr>
+          <w:color w:val="00B0F0"/>
+        </w:rPr>
+        <w:t xml:space="preserve"> </w:t>
+      </w:r>
+      <w:r>
+        <w:rPr>
+          <w:color w:val="00B0F0"/>
+        </w:rPr>
+        <w:t>[</w:t>
+      </w:r>
+      <w:r>
+        <w:rPr>
+          <w:color w:val="00B0F0"/>
+        </w:rPr>
+        <w:fldChar w:fldCharType="begin"/>
+      </w:r>
+      <w:r>
+        <w:rPr>
+          <w:color w:val="00B0F0"/>
+        </w:rPr>
+        <w:instrText xml:space="preserve"> REF _Ref351514801 \r \h </w:instrText>
+      </w:r>
+      <w:r>
+        <w:rPr>
+          <w:color w:val="00B0F0"/>
+        </w:rPr>
+      </w:r>
+      <w:r>
+        <w:rPr>
+          <w:color w:val="00B0F0"/>
+        </w:rPr>
+        <w:fldChar w:fldCharType="separate"/>
+      </w:r>
+      <w:r>
+        <w:rPr>
+          <w:color w:val="00B0F0"/>
+        </w:rPr>
+        <w:t>1</w:t>
+      </w:r>
+      <w:r>
+        <w:rPr>
+          <w:color w:val="00B0F0"/>
+        </w:rPr>
+        <w:fldChar w:fldCharType="end"/>
+      </w:r>
+      <w:r>
+        <w:rPr>
+          <w:color w:val="00B0F0"/>
+        </w:rPr>
+        <w:t>]</w:t>
+      </w:r>
+      <w:r>
+        <w:rPr>
+          <w:color w:val="00B0F0"/>
+        </w:rPr>
+        <w:t xml:space="preserve"> и </w:t>
+      </w:r>
+      <w:r>
+        <w:rPr>
+          <w:color w:val="00B0F0"/>
+          <w:lang w:val="en-US"/>
+        </w:rPr>
+        <w:t>ADF</w:t>
+      </w:r>
+      <w:r>
+        <w:rPr>
+          <w:color w:val="00B0F0"/>
+        </w:rPr>
+        <w:t xml:space="preserve"> </w:t>
+      </w:r>
+      <w:r>
+        <w:rPr>
+          <w:color w:val="00B0F0"/>
+        </w:rPr>
+        <w:t>[</w:t>
+      </w:r>
+      <w:r>
+        <w:rPr>
+          <w:color w:val="00B0F0"/>
+        </w:rPr>
+        <w:fldChar w:fldCharType="begin"/>
+      </w:r>
+      <w:r>
+        <w:rPr>
+          <w:color w:val="00B0F0"/>
+        </w:rPr>
+        <w:instrText xml:space="preserve"> REF _Ref351514801 \r \h </w:instrText>
+      </w:r>
+      <w:r>
+        <w:rPr>
+          <w:color w:val="00B0F0"/>
+        </w:rPr>
+      </w:r>
+      <w:r>
+        <w:rPr>
+          <w:color w:val="00B0F0"/>
+        </w:rPr>
+        <w:fldChar w:fldCharType="separate"/>
+      </w:r>
+      <w:r>
+        <w:rPr>
+          <w:color w:val="00B0F0"/>
+        </w:rPr>
+        <w:t>1</w:t>
+      </w:r>
+      <w:r>
+        <w:rPr>
+          <w:color w:val="00B0F0"/>
+        </w:rPr>
+        <w:fldChar w:fldCharType="end"/>
+      </w:r>
+      <w:r>
+        <w:rPr>
+          <w:color w:val="00B0F0"/>
+        </w:rPr>
+        <w:t>]</w:t>
+      </w:r>
+      <w:r>
+        <w:rPr>
+          <w:color w:val="00B0F0"/>
+        </w:rPr>
+        <w:t>.</w:t>
+      </w:r>
+    </w:p>
+    <w:p>
+      <w:pPr>
+        <w:pStyle w:val="af"/>
+        <w:rPr>
+          <w:color w:val="00B0F0"/>
+        </w:rPr>
+      </w:pPr>
+      <w:r>
+        <w:rPr>
+          <w:color w:val="00B0F0"/>
+          <w:lang w:val="en-US"/>
+        </w:rPr>
+        <w:t>Oracle</w:t>
+      </w:r>
+      <w:r>
+        <w:rPr>
+          <w:color w:val="00B0F0"/>
+        </w:rPr>
+        <w:t xml:space="preserve"> </w:t>
+      </w:r>
+      <w:proofErr w:type="spellStart"/>
+      <w:r>
+        <w:rPr>
+          <w:color w:val="00B0F0"/>
+          <w:lang w:val="en-US"/>
+        </w:rPr>
+        <w:t>JDeveloper</w:t>
+      </w:r>
+      <w:proofErr w:type="spellEnd"/>
+      <w:r>
+        <w:rPr>
+          <w:color w:val="00B0F0"/>
+        </w:rPr>
+        <w:t xml:space="preserve"> – интегрированная среда разработки для моделирования, разработки и отладки </w:t>
+      </w:r>
+      <w:r>
+        <w:rPr>
+          <w:color w:val="00B0F0"/>
+          <w:lang w:val="en-US"/>
+        </w:rPr>
+        <w:t>J</w:t>
+      </w:r>
+      <w:r>
+        <w:rPr>
+          <w:color w:val="00B0F0"/>
+        </w:rPr>
+        <w:t>2</w:t>
+      </w:r>
+      <w:r>
+        <w:rPr>
+          <w:color w:val="00B0F0"/>
+          <w:lang w:val="en-US"/>
+        </w:rPr>
+        <w:t>EE</w:t>
+      </w:r>
+      <w:r>
+        <w:rPr>
+          <w:color w:val="00B0F0"/>
+        </w:rPr>
+        <w:t>-приложений и веб-сервисов</w:t>
+      </w:r>
+      <w:r>
+        <w:rPr>
+          <w:color w:val="00B0F0"/>
+        </w:rPr>
+        <w:t> </w:t>
+      </w:r>
+      <w:r>
+        <w:rPr>
+          <w:color w:val="00B0F0"/>
+        </w:rPr>
+        <w:t>[</w:t>
+      </w:r>
+      <w:r>
+        <w:rPr>
+          <w:color w:val="00B0F0"/>
+        </w:rPr>
+        <w:fldChar w:fldCharType="begin"/>
+      </w:r>
+      <w:r>
+        <w:rPr>
+          <w:color w:val="00B0F0"/>
+        </w:rPr>
+        <w:instrText xml:space="preserve"> REF _Ref351521476 \r \h </w:instrText>
+      </w:r>
+      <w:r>
+        <w:rPr>
+          <w:color w:val="00B0F0"/>
+        </w:rPr>
+      </w:r>
+      <w:r>
+        <w:rPr>
+          <w:color w:val="00B0F0"/>
+        </w:rPr>
+        <w:fldChar w:fldCharType="separate"/>
+      </w:r>
+      <w:r>
+        <w:rPr>
+          <w:color w:val="00B0F0"/>
+        </w:rPr>
+        <w:t>5</w:t>
+      </w:r>
+      <w:r>
+        <w:rPr>
+          <w:color w:val="00B0F0"/>
+        </w:rPr>
+        <w:fldChar w:fldCharType="end"/>
+      </w:r>
+      <w:r>
+        <w:rPr>
+          <w:color w:val="00B0F0"/>
+        </w:rPr>
+        <w:t>]</w:t>
+      </w:r>
+      <w:r>
+        <w:rPr>
+          <w:color w:val="00B0F0"/>
+        </w:rPr>
+        <w:t xml:space="preserve">. Разработка приложений в </w:t>
+      </w:r>
+      <w:proofErr w:type="spellStart"/>
+      <w:r>
+        <w:rPr>
+          <w:color w:val="00B0F0"/>
+          <w:lang w:val="en-US"/>
+        </w:rPr>
+        <w:t>JDeveloper</w:t>
+      </w:r>
+      <w:proofErr w:type="spellEnd"/>
+      <w:r>
+        <w:rPr>
+          <w:color w:val="00B0F0"/>
+        </w:rPr>
+        <w:t xml:space="preserve"> существенно упрощена за счет использования мастеров, редак</w:t>
       </w:r>
       <w:r>
         <w:rPr>
           <w:color w:val="00B0F0"/>
         </w:rPr>
         <w:lastRenderedPageBreak/>
-        <w:t>код не генерируется, не компилируется, а пользователь взаимодействует с мастерами и списками свойств</w:t>
-      </w:r>
-      <w:r>
-        <w:rPr>
-          <w:color w:val="00B0F0"/>
-        </w:rPr>
-        <w:t> </w:t>
-      </w:r>
-      <w:r>
-        <w:rPr>
-          <w:color w:val="00B0F0"/>
-        </w:rPr>
-        <w:t>[</w:t>
-      </w:r>
-      <w:r>
-        <w:rPr>
-          <w:color w:val="00B0F0"/>
-        </w:rPr>
-        <w:fldChar w:fldCharType="begin"/>
-      </w:r>
-      <w:r>
-        <w:rPr>
-          <w:color w:val="00B0F0"/>
-        </w:rPr>
-        <w:instrText xml:space="preserve"> REF _Ref351522195 \r \h </w:instrText>
-      </w:r>
-      <w:r>
-        <w:rPr>
-          <w:color w:val="00B0F0"/>
-        </w:rPr>
-      </w:r>
-      <w:r>
-        <w:rPr>
-          <w:color w:val="00B0F0"/>
-        </w:rPr>
-        <w:fldChar w:fldCharType="separate"/>
-      </w:r>
-      <w:r>
-        <w:rPr>
-          <w:color w:val="00B0F0"/>
-        </w:rPr>
-        <w:t>9</w:t>
-      </w:r>
-      <w:r>
-        <w:rPr>
-          <w:color w:val="00B0F0"/>
-        </w:rPr>
-        <w:fldChar w:fldCharType="end"/>
-      </w:r>
-      <w:r>
-        <w:rPr>
-          <w:color w:val="00B0F0"/>
-        </w:rPr>
-        <w:t>]</w:t>
-      </w:r>
-      <w:r>
-        <w:rPr>
-          <w:color w:val="00B0F0"/>
-        </w:rPr>
-        <w:t xml:space="preserve">. Однако существенным минусом </w:t>
-      </w:r>
-      <w:r>
-        <w:rPr>
-          <w:color w:val="00B0F0"/>
-        </w:rPr>
-        <w:t>таких интерфейсов</w:t>
-      </w:r>
-      <w:r>
-        <w:rPr>
-          <w:color w:val="00B0F0"/>
-        </w:rPr>
-        <w:t xml:space="preserve"> является </w:t>
-      </w:r>
-      <w:r>
-        <w:rPr>
-          <w:color w:val="00B0F0"/>
-        </w:rPr>
-        <w:t>их</w:t>
-      </w:r>
-      <w:r>
-        <w:rPr>
-          <w:color w:val="00B0F0"/>
-        </w:rPr>
-        <w:t xml:space="preserve"> шаблонность.</w:t>
-      </w:r>
-    </w:p>
-    <w:p>
-      <w:pPr>
-        <w:pStyle w:val="af"/>
-        <w:rPr>
-          <w:color w:val="00B0F0"/>
-        </w:rPr>
-      </w:pPr>
-      <w:r>
-        <w:rPr>
-          <w:color w:val="00B0F0"/>
-        </w:rPr>
-        <w:t>Другой сп</w:t>
-      </w:r>
-      <w:r>
-        <w:rPr>
-          <w:color w:val="00B0F0"/>
-        </w:rPr>
-        <w:t>особ разработки</w:t>
-      </w:r>
-      <w:r>
-        <w:rPr>
-          <w:color w:val="00B0F0"/>
-        </w:rPr>
-        <w:t xml:space="preserve"> веб-клиента </w:t>
-      </w:r>
-      <w:r>
-        <w:rPr>
-          <w:color w:val="00B0F0"/>
-        </w:rPr>
-        <w:t xml:space="preserve">основан на традиционном программировании. </w:t>
-      </w:r>
-      <w:r>
-        <w:rPr>
-          <w:color w:val="00B0F0"/>
-        </w:rPr>
-        <w:t xml:space="preserve">Веб-приложения, работающее с </w:t>
-      </w:r>
-      <w:proofErr w:type="spellStart"/>
-      <w:r>
-        <w:rPr>
-          <w:color w:val="00B0F0"/>
-        </w:rPr>
-        <w:t>биллинговой</w:t>
-      </w:r>
-      <w:proofErr w:type="spellEnd"/>
-      <w:r>
-        <w:rPr>
-          <w:color w:val="00B0F0"/>
-        </w:rPr>
-        <w:t xml:space="preserve"> системой </w:t>
-      </w:r>
-      <w:proofErr w:type="spellStart"/>
-      <w:r>
-        <w:rPr>
-          <w:color w:val="00B0F0"/>
-        </w:rPr>
-        <w:t>энергосбытовой</w:t>
-      </w:r>
-      <w:proofErr w:type="spellEnd"/>
-      <w:r>
-        <w:rPr>
-          <w:color w:val="00B0F0"/>
-        </w:rPr>
-        <w:t xml:space="preserve"> компании, будет написано на языке </w:t>
-      </w:r>
-      <w:r>
-        <w:rPr>
-          <w:color w:val="00B0F0"/>
-          <w:lang w:val="en-US"/>
-        </w:rPr>
-        <w:t>Java</w:t>
-      </w:r>
-      <w:r>
-        <w:rPr>
-          <w:color w:val="00B0F0"/>
-        </w:rPr>
-        <w:t xml:space="preserve"> в среде </w:t>
-      </w:r>
-      <w:proofErr w:type="spellStart"/>
-      <w:r>
-        <w:rPr>
-          <w:color w:val="00B0F0"/>
-          <w:lang w:val="en-US"/>
-        </w:rPr>
-        <w:t>JDeveloper</w:t>
-      </w:r>
-      <w:proofErr w:type="spellEnd"/>
-      <w:r>
-        <w:rPr>
-          <w:color w:val="00B0F0"/>
-        </w:rPr>
-        <w:t xml:space="preserve"> </w:t>
-      </w:r>
-      <w:r>
-        <w:rPr>
-          <w:color w:val="00B0F0"/>
-        </w:rPr>
-        <w:t>[</w:t>
-      </w:r>
-      <w:r>
-        <w:rPr>
-          <w:color w:val="00B0F0"/>
-        </w:rPr>
-        <w:fldChar w:fldCharType="begin"/>
-      </w:r>
-      <w:r>
-        <w:rPr>
-          <w:color w:val="00B0F0"/>
-        </w:rPr>
-        <w:instrText xml:space="preserve"> REF _Ref351514801 \r \h </w:instrText>
-      </w:r>
-      <w:r>
-        <w:rPr>
-          <w:color w:val="00B0F0"/>
-        </w:rPr>
-      </w:r>
-      <w:r>
-        <w:rPr>
-          <w:color w:val="00B0F0"/>
-        </w:rPr>
-        <w:fldChar w:fldCharType="separate"/>
-      </w:r>
-      <w:r>
-        <w:rPr>
-          <w:color w:val="00B0F0"/>
-        </w:rPr>
-        <w:t>1</w:t>
-      </w:r>
-      <w:r>
-        <w:rPr>
-          <w:color w:val="00B0F0"/>
-        </w:rPr>
-        <w:fldChar w:fldCharType="end"/>
-      </w:r>
-      <w:r>
-        <w:rPr>
-          <w:color w:val="00B0F0"/>
-        </w:rPr>
-        <w:t xml:space="preserve">] </w:t>
-      </w:r>
-      <w:r>
-        <w:rPr>
-          <w:color w:val="00B0F0"/>
-        </w:rPr>
-        <w:t xml:space="preserve">с использованием технологий </w:t>
-      </w:r>
-      <w:proofErr w:type="spellStart"/>
-      <w:r>
-        <w:rPr>
-          <w:color w:val="00B0F0"/>
-          <w:lang w:val="en-US"/>
-        </w:rPr>
-        <w:t>JavaEE</w:t>
-      </w:r>
-      <w:proofErr w:type="spellEnd"/>
-      <w:r>
-        <w:rPr>
-          <w:color w:val="00B0F0"/>
-        </w:rPr>
-        <w:t xml:space="preserve"> </w:t>
-      </w:r>
-      <w:r>
-        <w:rPr>
-          <w:color w:val="00B0F0"/>
-        </w:rPr>
-        <w:t>[</w:t>
-      </w:r>
-      <w:r>
-        <w:rPr>
-          <w:color w:val="00B0F0"/>
-        </w:rPr>
-        <w:fldChar w:fldCharType="begin"/>
-      </w:r>
-      <w:r>
-        <w:rPr>
-          <w:color w:val="00B0F0"/>
-        </w:rPr>
-        <w:instrText xml:space="preserve"> REF _Ref351514801 \r \h </w:instrText>
-      </w:r>
-      <w:r>
-        <w:rPr>
-          <w:color w:val="00B0F0"/>
-        </w:rPr>
-      </w:r>
-      <w:r>
-        <w:rPr>
-          <w:color w:val="00B0F0"/>
-        </w:rPr>
-        <w:fldChar w:fldCharType="separate"/>
-      </w:r>
-      <w:r>
-        <w:rPr>
-          <w:color w:val="00B0F0"/>
-        </w:rPr>
-        <w:t>1</w:t>
-      </w:r>
-      <w:r>
-        <w:rPr>
-          <w:color w:val="00B0F0"/>
-        </w:rPr>
-        <w:fldChar w:fldCharType="end"/>
-      </w:r>
-      <w:r>
-        <w:rPr>
-          <w:color w:val="00B0F0"/>
-        </w:rPr>
-        <w:t>]</w:t>
-      </w:r>
-      <w:r>
-        <w:rPr>
-          <w:color w:val="00B0F0"/>
-        </w:rPr>
-        <w:t xml:space="preserve"> и </w:t>
-      </w:r>
-      <w:r>
-        <w:rPr>
-          <w:color w:val="00B0F0"/>
-          <w:lang w:val="en-US"/>
-        </w:rPr>
-        <w:t>ADF</w:t>
-      </w:r>
-      <w:r>
-        <w:rPr>
-          <w:color w:val="00B0F0"/>
-        </w:rPr>
-        <w:t xml:space="preserve"> </w:t>
-      </w:r>
-      <w:r>
-        <w:rPr>
-          <w:color w:val="00B0F0"/>
-        </w:rPr>
-        <w:t>[</w:t>
-      </w:r>
-      <w:r>
-        <w:rPr>
-          <w:color w:val="00B0F0"/>
-        </w:rPr>
-        <w:fldChar w:fldCharType="begin"/>
-      </w:r>
-      <w:r>
-        <w:rPr>
-          <w:color w:val="00B0F0"/>
-        </w:rPr>
-        <w:instrText xml:space="preserve"> REF _Ref351514801 \r \h </w:instrText>
-      </w:r>
-      <w:r>
-        <w:rPr>
-          <w:color w:val="00B0F0"/>
-        </w:rPr>
-      </w:r>
-      <w:r>
-        <w:rPr>
-          <w:color w:val="00B0F0"/>
-        </w:rPr>
-        <w:fldChar w:fldCharType="separate"/>
-      </w:r>
-      <w:r>
-        <w:rPr>
-          <w:color w:val="00B0F0"/>
-        </w:rPr>
-        <w:t>1</w:t>
-      </w:r>
-      <w:r>
-        <w:rPr>
-          <w:color w:val="00B0F0"/>
-        </w:rPr>
-        <w:fldChar w:fldCharType="end"/>
-      </w:r>
-      <w:r>
-        <w:rPr>
-          <w:color w:val="00B0F0"/>
-        </w:rPr>
-        <w:t>]</w:t>
-      </w:r>
-      <w:r>
-        <w:rPr>
-          <w:color w:val="00B0F0"/>
-        </w:rPr>
-        <w:t>.</w:t>
-      </w:r>
-    </w:p>
-    <w:p>
-      <w:pPr>
-        <w:pStyle w:val="af"/>
-        <w:rPr>
-          <w:color w:val="00B0F0"/>
-        </w:rPr>
-      </w:pPr>
-      <w:r>
-        <w:rPr>
-          <w:color w:val="00B0F0"/>
-          <w:lang w:val="en-US"/>
-        </w:rPr>
-        <w:t>Oracle</w:t>
-      </w:r>
-      <w:r>
-        <w:rPr>
-          <w:color w:val="00B0F0"/>
-        </w:rPr>
-        <w:t xml:space="preserve"> </w:t>
-      </w:r>
-      <w:proofErr w:type="spellStart"/>
-      <w:r>
-        <w:rPr>
-          <w:color w:val="00B0F0"/>
-          <w:lang w:val="en-US"/>
-        </w:rPr>
-        <w:t>JDeveloper</w:t>
-      </w:r>
-      <w:proofErr w:type="spellEnd"/>
-      <w:r>
-        <w:rPr>
-          <w:color w:val="00B0F0"/>
-        </w:rPr>
-        <w:t xml:space="preserve"> – интегрированная среда разработки для моделирования, разработки и отладки </w:t>
-      </w:r>
-      <w:r>
-        <w:rPr>
-          <w:color w:val="00B0F0"/>
-          <w:lang w:val="en-US"/>
-        </w:rPr>
-        <w:t>J</w:t>
-      </w:r>
-      <w:r>
-        <w:rPr>
-          <w:color w:val="00B0F0"/>
-        </w:rPr>
-        <w:t>2</w:t>
-      </w:r>
-      <w:r>
-        <w:rPr>
-          <w:color w:val="00B0F0"/>
-          <w:lang w:val="en-US"/>
-        </w:rPr>
-        <w:t>EE</w:t>
-      </w:r>
-      <w:r>
-        <w:rPr>
-          <w:color w:val="00B0F0"/>
-        </w:rPr>
-        <w:t>-приложений и веб-сервисов</w:t>
-      </w:r>
-      <w:r>
-        <w:rPr>
-          <w:color w:val="00B0F0"/>
-        </w:rPr>
-        <w:t> </w:t>
-      </w:r>
-      <w:r>
-        <w:rPr>
-          <w:color w:val="00B0F0"/>
-        </w:rPr>
-        <w:t>[</w:t>
-      </w:r>
-      <w:r>
-        <w:rPr>
-          <w:color w:val="00B0F0"/>
-        </w:rPr>
-        <w:fldChar w:fldCharType="begin"/>
-      </w:r>
-      <w:r>
-        <w:rPr>
-          <w:color w:val="00B0F0"/>
-        </w:rPr>
-        <w:instrText xml:space="preserve"> REF _Ref351521476 \r \h </w:instrText>
-      </w:r>
-      <w:r>
-        <w:rPr>
-          <w:color w:val="00B0F0"/>
-        </w:rPr>
-      </w:r>
-      <w:r>
-        <w:rPr>
-          <w:color w:val="00B0F0"/>
-        </w:rPr>
-        <w:fldChar w:fldCharType="separate"/>
-      </w:r>
-      <w:r>
-        <w:rPr>
-          <w:color w:val="00B0F0"/>
-        </w:rPr>
-        <w:t>5</w:t>
-      </w:r>
-      <w:r>
-        <w:rPr>
-          <w:color w:val="00B0F0"/>
-        </w:rPr>
-        <w:fldChar w:fldCharType="end"/>
-      </w:r>
-      <w:r>
-        <w:rPr>
-          <w:color w:val="00B0F0"/>
-        </w:rPr>
-        <w:t>]</w:t>
-      </w:r>
-      <w:r>
-        <w:rPr>
-          <w:color w:val="00B0F0"/>
-        </w:rPr>
-        <w:t xml:space="preserve">. Разработка приложений в </w:t>
-      </w:r>
-      <w:proofErr w:type="spellStart"/>
-      <w:r>
-        <w:rPr>
-          <w:color w:val="00B0F0"/>
-          <w:lang w:val="en-US"/>
-        </w:rPr>
-        <w:t>JDeveloper</w:t>
-      </w:r>
-      <w:proofErr w:type="spellEnd"/>
-      <w:r>
-        <w:rPr>
-          <w:color w:val="00B0F0"/>
-        </w:rPr>
-        <w:t xml:space="preserve"> существенно упрощена за счет использования мастеров, редакторов, инструментов моделирования. Также эта среда поддерживает возможность интерактивной привязки данных к пользовательскому интерфейсу и автоматического развертывания в сервере приложений.</w:t>
+        <w:t>торов, инструментов моделирования. Также эта среда поддерживает возможность интерактивной привязки данных к пользовательскому интерфейсу и автоматического развертывания в сервере приложений.</w:t>
       </w:r>
       <w:r>
         <w:rPr>
@@ -11630,7 +11795,15 @@
         <w:rPr>
           <w:color w:val="00B0F0"/>
         </w:rPr>
-        <w:t xml:space="preserve"> имеет дополнительные функциональные возможности, касающиеся развертывания многозвенной модели и </w:t>
+        <w:t xml:space="preserve"> имеет д</w:t>
+      </w:r>
+      <w:bookmarkStart w:id="7" w:name="_GoBack"/>
+      <w:bookmarkEnd w:id="7"/>
+      <w:r>
+        <w:rPr>
+          <w:color w:val="00B0F0"/>
+        </w:rPr>
+        <w:t xml:space="preserve">ополнительные функциональные возможности, касающиеся развертывания многозвенной модели и </w:t>
       </w:r>
       <w:r>
         <w:rPr>
@@ -11739,14 +11912,14 @@
           <w:lang w:val="en-US"/>
         </w:rPr>
       </w:pPr>
-      <w:bookmarkStart w:id="7" w:name="_Toc357779425"/>
+      <w:bookmarkStart w:id="8" w:name="_Toc357779425"/>
       <w:r>
         <w:rPr>
           <w:color w:val="00B0F0"/>
         </w:rPr>
         <w:t>Вывод</w:t>
       </w:r>
-      <w:bookmarkEnd w:id="7"/>
+      <w:bookmarkEnd w:id="8"/>
     </w:p>
     <w:p>
       <w:pPr>
@@ -11801,14 +11974,7 @@
         <w:rPr>
           <w:color w:val="00B0F0"/>
         </w:rPr>
-        <w:t xml:space="preserve">а также в соответствии с </w:t>
-      </w:r>
-      <w:r>
-        <w:rPr>
-          <w:color w:val="00B0F0"/>
-        </w:rPr>
-        <w:lastRenderedPageBreak/>
-        <w:t>требованиями заказчи</w:t>
+        <w:t>а также в соответствии с требованиями заказчи</w:t>
       </w:r>
       <w:r>
         <w:rPr>
@@ -11974,7 +12140,7 @@
       <w:pPr>
         <w:pStyle w:val="1"/>
       </w:pPr>
-      <w:bookmarkStart w:id="8" w:name="_Toc357779426"/>
+      <w:bookmarkStart w:id="9" w:name="_Toc357779426"/>
       <w:r>
         <w:lastRenderedPageBreak/>
         <w:t xml:space="preserve">Требования к </w:t>
@@ -11991,17 +12157,17 @@
       <w:r>
         <w:t>интернет-магазина</w:t>
       </w:r>
-      <w:bookmarkEnd w:id="8"/>
+      <w:bookmarkEnd w:id="9"/>
     </w:p>
     <w:p>
       <w:pPr>
         <w:pStyle w:val="2"/>
       </w:pPr>
-      <w:bookmarkStart w:id="9" w:name="_Toc357779427"/>
+      <w:bookmarkStart w:id="10" w:name="_Toc357779427"/>
       <w:r>
         <w:t>Функциональные требования</w:t>
       </w:r>
-      <w:bookmarkEnd w:id="9"/>
+      <w:bookmarkEnd w:id="10"/>
     </w:p>
     <w:p>
       <w:pPr>
@@ -12074,11 +12240,11 @@
       <w:pPr>
         <w:pStyle w:val="2"/>
       </w:pPr>
-      <w:bookmarkStart w:id="10" w:name="_Toc357779428"/>
+      <w:bookmarkStart w:id="11" w:name="_Toc357779428"/>
       <w:r>
         <w:t>Нефункциональные требования</w:t>
       </w:r>
-      <w:bookmarkEnd w:id="10"/>
+      <w:bookmarkEnd w:id="11"/>
     </w:p>
     <w:p>
       <w:pPr>
@@ -12156,7 +12322,7 @@
       <w:pPr>
         <w:pStyle w:val="2"/>
       </w:pPr>
-      <w:bookmarkStart w:id="11" w:name="_Toc357779429"/>
+      <w:bookmarkStart w:id="12" w:name="_Toc357779429"/>
       <w:r>
         <w:lastRenderedPageBreak/>
         <w:t>П</w:t>
@@ -12167,7 +12333,7 @@
       <w:r>
         <w:t xml:space="preserve">ы использования </w:t>
       </w:r>
-      <w:bookmarkEnd w:id="11"/>
+      <w:bookmarkEnd w:id="12"/>
       <w:r>
         <w:t>системы</w:t>
       </w:r>
@@ -12256,7 +12422,6 @@
       <w:r>
         <w:t xml:space="preserve"> Так же менеджер управляет блогом сайта.</w:t>
       </w:r>
-      <w:bookmarkStart w:id="12" w:name="_GoBack"/>
       <w:r>
         <w:rPr>
           <w:noProof/>
@@ -12305,7 +12470,6 @@
           </wp:inline>
         </w:drawing>
       </w:r>
-      <w:bookmarkEnd w:id="12"/>
       <w:r>
         <w:rPr>
           <w:color w:val="00B0F0"/>
@@ -30599,7 +30763,7 @@
           <w:rPr>
             <w:noProof/>
           </w:rPr>
-          <w:t>20</w:t>
+          <w:t>14</w:t>
         </w:r>
         <w:r>
           <w:rPr>
@@ -31660,6 +31824,95 @@
     </w:lvl>
   </w:abstractNum>
   <w:abstractNum w:abstractNumId="10">
+    <w:nsid w:val="563042E7"/>
+    <w:multiLevelType w:val="hybridMultilevel"/>
+    <w:tmpl w:val="9A60DC00"/>
+    <w:lvl w:ilvl="0" w:tplc="2EBADFC2">
+      <w:start w:val="1"/>
+      <w:numFmt w:val="decimal"/>
+      <w:lvlText w:val="%1)"/>
+      <w:lvlJc w:val="left"/>
+      <w:pPr>
+        <w:ind w:left="1069" w:hanging="360"/>
+      </w:pPr>
+      <w:rPr>
+        <w:rFonts w:hint="default"/>
+      </w:rPr>
+    </w:lvl>
+    <w:lvl w:ilvl="1" w:tplc="04190019" w:tentative="1">
+      <w:start w:val="1"/>
+      <w:numFmt w:val="lowerLetter"/>
+      <w:lvlText w:val="%2."/>
+      <w:lvlJc w:val="left"/>
+      <w:pPr>
+        <w:ind w:left="1789" w:hanging="360"/>
+      </w:pPr>
+    </w:lvl>
+    <w:lvl w:ilvl="2" w:tplc="0419001B" w:tentative="1">
+      <w:start w:val="1"/>
+      <w:numFmt w:val="lowerRoman"/>
+      <w:lvlText w:val="%3."/>
+      <w:lvlJc w:val="right"/>
+      <w:pPr>
+        <w:ind w:left="2509" w:hanging="180"/>
+      </w:pPr>
+    </w:lvl>
+    <w:lvl w:ilvl="3" w:tplc="0419000F" w:tentative="1">
+      <w:start w:val="1"/>
+      <w:numFmt w:val="decimal"/>
+      <w:lvlText w:val="%4."/>
+      <w:lvlJc w:val="left"/>
+      <w:pPr>
+        <w:ind w:left="3229" w:hanging="360"/>
+      </w:pPr>
+    </w:lvl>
+    <w:lvl w:ilvl="4" w:tplc="04190019" w:tentative="1">
+      <w:start w:val="1"/>
+      <w:numFmt w:val="lowerLetter"/>
+      <w:lvlText w:val="%5."/>
+      <w:lvlJc w:val="left"/>
+      <w:pPr>
+        <w:ind w:left="3949" w:hanging="360"/>
+      </w:pPr>
+    </w:lvl>
+    <w:lvl w:ilvl="5" w:tplc="0419001B" w:tentative="1">
+      <w:start w:val="1"/>
+      <w:numFmt w:val="lowerRoman"/>
+      <w:lvlText w:val="%6."/>
+      <w:lvlJc w:val="right"/>
+      <w:pPr>
+        <w:ind w:left="4669" w:hanging="180"/>
+      </w:pPr>
+    </w:lvl>
+    <w:lvl w:ilvl="6" w:tplc="0419000F" w:tentative="1">
+      <w:start w:val="1"/>
+      <w:numFmt w:val="decimal"/>
+      <w:lvlText w:val="%7."/>
+      <w:lvlJc w:val="left"/>
+      <w:pPr>
+        <w:ind w:left="5389" w:hanging="360"/>
+      </w:pPr>
+    </w:lvl>
+    <w:lvl w:ilvl="7" w:tplc="04190019" w:tentative="1">
+      <w:start w:val="1"/>
+      <w:numFmt w:val="lowerLetter"/>
+      <w:lvlText w:val="%8."/>
+      <w:lvlJc w:val="left"/>
+      <w:pPr>
+        <w:ind w:left="6109" w:hanging="360"/>
+      </w:pPr>
+    </w:lvl>
+    <w:lvl w:ilvl="8" w:tplc="0419001B" w:tentative="1">
+      <w:start w:val="1"/>
+      <w:numFmt w:val="lowerRoman"/>
+      <w:lvlText w:val="%9."/>
+      <w:lvlJc w:val="right"/>
+      <w:pPr>
+        <w:ind w:left="6829" w:hanging="180"/>
+      </w:pPr>
+    </w:lvl>
+  </w:abstractNum>
+  <w:abstractNum w:abstractNumId="11">
     <w:nsid w:val="57A46D5E"/>
     <w:multiLevelType w:val="hybridMultilevel"/>
     <w:tmpl w:val="F2205512"/>
@@ -31772,7 +32025,7 @@
       </w:rPr>
     </w:lvl>
   </w:abstractNum>
-  <w:abstractNum w:abstractNumId="11">
+  <w:abstractNum w:abstractNumId="12">
     <w:nsid w:val="7A7B2035"/>
     <w:multiLevelType w:val="hybridMultilevel"/>
     <w:tmpl w:val="7652822A"/>
@@ -31913,7 +32166,7 @@
     </w:lvlOverride>
   </w:num>
   <w:num w:numId="12">
-    <w:abstractNumId w:val="10"/>
+    <w:abstractNumId w:val="11"/>
   </w:num>
   <w:num w:numId="13">
     <w:abstractNumId w:val="8"/>
@@ -31952,10 +32205,13 @@
     <w:abstractNumId w:val="0"/>
   </w:num>
   <w:num w:numId="22">
-    <w:abstractNumId w:val="11"/>
+    <w:abstractNumId w:val="12"/>
   </w:num>
   <w:num w:numId="23">
     <w:abstractNumId w:val="2"/>
+  </w:num>
+  <w:num w:numId="24">
+    <w:abstractNumId w:val="10"/>
   </w:num>
   <w:numIdMacAtCleanup w:val="16"/>
 </w:numbering>
@@ -33213,7 +33469,7 @@
 </file>
 
 <file path=customXml/itemProps1.xml><?xml version="1.0" encoding="utf-8"?>
-<ds:datastoreItem xmlns:ds="http://schemas.openxmlformats.org/officeDocument/2006/customXml" ds:itemID="{F5527935-4BDD-4946-BA95-156F442D6D29}">
+<ds:datastoreItem xmlns:ds="http://schemas.openxmlformats.org/officeDocument/2006/customXml" ds:itemID="{C5351CE2-0F0E-4E59-8499-7D1824F92453}">
   <ds:schemaRefs>
     <ds:schemaRef ds:uri="http://schemas.openxmlformats.org/officeDocument/2006/bibliography"/>
   </ds:schemaRefs>
